--- a/Programacion Servicios y procesos/Programacion Concurrente.docx
+++ b/Programacion Servicios y procesos/Programacion Concurrente.docx
@@ -304,6 +304,48 @@
       </w:r>
       <w:r>
         <w:t xml:space="preserve"> utilizan la sincronización y comunicación y es muy difícil de implementar en la práctica.</w:t>
+      </w:r>
+      <w:r>
+        <w:t xml:space="preserve"> </w:t>
+      </w:r>
+    </w:p>
+    <w:p>
+      <w:pPr>
+        <w:pStyle w:val="Prrafodelista"/>
+        <w:numPr>
+          <w:ilvl w:val="0"/>
+          <w:numId w:val="1"/>
+        </w:numPr>
+      </w:pPr>
+      <w:r>
+        <w:rPr>
+          <w:b/>
+        </w:rPr>
+        <w:t>Herramientas de alto nivel:</w:t>
+      </w:r>
+    </w:p>
+    <w:p>
+      <w:pPr>
+        <w:pStyle w:val="Prrafodelista"/>
+        <w:numPr>
+          <w:ilvl w:val="1"/>
+          <w:numId w:val="1"/>
+        </w:numPr>
+      </w:pPr>
+      <w:r>
+        <w:t>Semáforos</w:t>
+      </w:r>
+    </w:p>
+    <w:p>
+      <w:pPr>
+        <w:pStyle w:val="Prrafodelista"/>
+        <w:numPr>
+          <w:ilvl w:val="1"/>
+          <w:numId w:val="1"/>
+        </w:numPr>
+      </w:pPr>
+      <w:r>
+        <w:t xml:space="preserve">Regiones </w:t>
       </w:r>
     </w:p>
     <w:p>
@@ -826,10 +868,247 @@
     </w:p>
     <w:p>
       <w:r>
-        <w:t>En paralelismo hay tres tipos: simulado, secuencial, real.</w:t>
+        <w:t>En paral</w:t>
+      </w:r>
+      <w:r>
+        <w:t xml:space="preserve">elismo hay tres tipos: </w:t>
+      </w:r>
+      <w:r>
+        <w:t>secuencial,</w:t>
+      </w:r>
+      <w:r>
+        <w:t xml:space="preserve"> real, simulado.</w:t>
+      </w:r>
+    </w:p>
+    <w:p>
+      <w:pPr>
+        <w:rPr>
+          <w:rFonts w:asciiTheme="majorHAnsi" w:eastAsiaTheme="majorEastAsia" w:hAnsiTheme="majorHAnsi" w:cstheme="majorBidi"/>
+          <w:color w:val="2E74B5" w:themeColor="accent1" w:themeShade="BF"/>
+          <w:sz w:val="32"/>
+          <w:szCs w:val="32"/>
+        </w:rPr>
+      </w:pPr>
+      <w:r>
+        <w:br w:type="page"/>
+      </w:r>
+    </w:p>
+    <w:p>
+      <w:pPr>
+        <w:pStyle w:val="Ttulo1"/>
+      </w:pPr>
+      <w:r>
+        <w:lastRenderedPageBreak/>
+        <w:t>Gestión</w:t>
+      </w:r>
+    </w:p>
+    <w:p>
+      <w:r>
+        <w:t>Es la planificación y el despacho lo lleva a cabo el SSTE.</w:t>
+      </w:r>
+    </w:p>
+    <w:p>
+      <w:pPr>
+        <w:pStyle w:val="Prrafodelista"/>
+        <w:numPr>
+          <w:ilvl w:val="0"/>
+          <w:numId w:val="1"/>
+        </w:numPr>
+      </w:pPr>
+      <w:r>
+        <w:rPr>
+          <w:b/>
+        </w:rPr>
+        <w:t>Planificación:</w:t>
+      </w:r>
+      <w:r>
+        <w:t xml:space="preserve"> asigna en cada instante los procesos a los procesadores.</w:t>
+      </w:r>
+    </w:p>
+    <w:p>
+      <w:pPr>
+        <w:pStyle w:val="Prrafodelista"/>
+        <w:numPr>
+          <w:ilvl w:val="1"/>
+          <w:numId w:val="1"/>
+        </w:numPr>
+        <w:rPr>
+          <w:b/>
+        </w:rPr>
+      </w:pPr>
+      <w:r>
+        <w:rPr>
+          <w:b/>
+        </w:rPr>
+        <w:t>El SSTE se activa cuando se cumple los siguientes requisitos:</w:t>
+      </w:r>
+    </w:p>
+    <w:p>
+      <w:pPr>
+        <w:pStyle w:val="Prrafodelista"/>
+        <w:numPr>
+          <w:ilvl w:val="2"/>
+          <w:numId w:val="1"/>
+        </w:numPr>
+      </w:pPr>
+      <w:r>
+        <w:t>El proceso termina.</w:t>
+      </w:r>
+    </w:p>
+    <w:p>
+      <w:pPr>
+        <w:pStyle w:val="Prrafodelista"/>
+        <w:numPr>
+          <w:ilvl w:val="2"/>
+          <w:numId w:val="1"/>
+        </w:numPr>
+      </w:pPr>
+      <w:r>
+        <w:t>El proceso se bloquea.</w:t>
+      </w:r>
+    </w:p>
+    <w:p>
+      <w:pPr>
+        <w:pStyle w:val="Prrafodelista"/>
+        <w:numPr>
+          <w:ilvl w:val="2"/>
+          <w:numId w:val="1"/>
+        </w:numPr>
+      </w:pPr>
+      <w:r>
+        <w:t>Finaliza la cuota de tiempo</w:t>
+      </w:r>
+    </w:p>
+    <w:p>
+      <w:pPr>
+        <w:pStyle w:val="Prrafodelista"/>
+        <w:numPr>
+          <w:ilvl w:val="2"/>
+          <w:numId w:val="1"/>
+        </w:numPr>
+      </w:pPr>
+      <w:r>
+        <w:t>Se produce un error de ejecución.</w:t>
+      </w:r>
+    </w:p>
+    <w:p>
+      <w:pPr>
+        <w:pStyle w:val="Prrafodelista"/>
+        <w:numPr>
+          <w:ilvl w:val="2"/>
+          <w:numId w:val="1"/>
+        </w:numPr>
+      </w:pPr>
+      <w:r>
+        <w:t>Otro proceso de mayor prioridad pasa al estado de preparado.</w:t>
+      </w:r>
+    </w:p>
+    <w:p>
+      <w:pPr>
+        <w:pStyle w:val="Prrafodelista"/>
+        <w:numPr>
+          <w:ilvl w:val="1"/>
+          <w:numId w:val="1"/>
+        </w:numPr>
+        <w:rPr>
+          <w:b/>
+        </w:rPr>
+      </w:pPr>
+      <w:r>
+        <w:rPr>
+          <w:b/>
+        </w:rPr>
+        <w:t>Determinación del proceso:</w:t>
+      </w:r>
+    </w:p>
+    <w:p>
+      <w:pPr>
+        <w:pStyle w:val="Prrafodelista"/>
+        <w:numPr>
+          <w:ilvl w:val="2"/>
+          <w:numId w:val="1"/>
+        </w:numPr>
+      </w:pPr>
+      <w:r>
+        <w:t>El que más ha esperado.</w:t>
+      </w:r>
+    </w:p>
+    <w:p>
+      <w:pPr>
+        <w:pStyle w:val="Prrafodelista"/>
+        <w:numPr>
+          <w:ilvl w:val="2"/>
+          <w:numId w:val="1"/>
+        </w:numPr>
+      </w:pPr>
+      <w:r>
+        <w:t>El más corto</w:t>
+      </w:r>
+    </w:p>
+    <w:p>
+      <w:pPr>
+        <w:pStyle w:val="Prrafodelista"/>
+        <w:numPr>
+          <w:ilvl w:val="2"/>
+          <w:numId w:val="1"/>
+        </w:numPr>
+      </w:pPr>
+      <w:r>
+        <w:t>Por prioridades.</w:t>
+      </w:r>
+    </w:p>
+    <w:p>
+      <w:pPr>
+        <w:pStyle w:val="Prrafodelista"/>
+        <w:numPr>
+          <w:ilvl w:val="2"/>
+          <w:numId w:val="1"/>
+        </w:numPr>
+      </w:pPr>
+      <w:r>
+        <w:t>Aleatorio.</w:t>
+      </w:r>
+    </w:p>
+    <w:p>
+      <w:pPr>
+        <w:pStyle w:val="Prrafodelista"/>
+        <w:numPr>
+          <w:ilvl w:val="1"/>
+          <w:numId w:val="1"/>
+        </w:numPr>
+      </w:pPr>
+      <w:r>
+        <w:rPr>
+          <w:b/>
+        </w:rPr>
+        <w:t>Justicia:</w:t>
+      </w:r>
+      <w:r>
+        <w:t xml:space="preserve"> Es un planificador que a todo proceso preparado se le asigna en algún momento un procesador para ejecutarse.</w:t>
+      </w:r>
+      <w:r>
+        <w:t xml:space="preserve"> La manera en la que funciona un programa no debe depender del algoritmo de planificación.</w:t>
       </w:r>
       <w:bookmarkStart w:id="0" w:name="_GoBack"/>
       <w:bookmarkEnd w:id="0"/>
+    </w:p>
+    <w:p>
+      <w:pPr>
+        <w:pStyle w:val="Prrafodelista"/>
+        <w:numPr>
+          <w:ilvl w:val="0"/>
+          <w:numId w:val="1"/>
+        </w:numPr>
+      </w:pPr>
+      <w:r>
+        <w:rPr>
+          <w:b/>
+        </w:rPr>
+        <w:t>Despacho:</w:t>
+      </w:r>
+      <w:r>
+        <w:t xml:space="preserve"> entrega el control de la CPU al proceso seleccionado.</w:t>
+      </w:r>
     </w:p>
     <w:sectPr>
       <w:pgSz w:w="11906" w:h="16838"/>
@@ -870,7 +1149,7 @@
         <w:rFonts w:ascii="Courier New" w:hAnsi="Courier New" w:cs="Courier New" w:hint="default"/>
       </w:rPr>
     </w:lvl>
-    <w:lvl w:ilvl="2" w:tplc="0C0A0005" w:tentative="1">
+    <w:lvl w:ilvl="2" w:tplc="0C0A0005">
       <w:start w:val="1"/>
       <w:numFmt w:val="bullet"/>
       <w:lvlText w:val=""/>

--- a/Programacion Servicios y procesos/Programacion Concurrente.docx
+++ b/Programacion Servicios y procesos/Programacion Concurrente.docx
@@ -1089,26 +1089,278 @@
       <w:r>
         <w:t xml:space="preserve"> La manera en la que funciona un programa no debe depender del algoritmo de planificación.</w:t>
       </w:r>
+    </w:p>
+    <w:p>
+      <w:pPr>
+        <w:pStyle w:val="Prrafodelista"/>
+        <w:numPr>
+          <w:ilvl w:val="0"/>
+          <w:numId w:val="1"/>
+        </w:numPr>
+      </w:pPr>
+      <w:r>
+        <w:rPr>
+          <w:b/>
+        </w:rPr>
+        <w:t>Despacho:</w:t>
+      </w:r>
+      <w:r>
+        <w:t xml:space="preserve"> entrega el control de la CPU al proceso seleccionado.</w:t>
+      </w:r>
+    </w:p>
+    <w:p>
+      <w:pPr>
+        <w:pStyle w:val="Ttulo1"/>
+      </w:pPr>
+      <w:r>
+        <w:t>Instrucciones atómicas</w:t>
+      </w:r>
+    </w:p>
+    <w:p>
+      <w:r>
+        <w:t>No se puede dividir su ejecución y pueden ser:</w:t>
+      </w:r>
+    </w:p>
+    <w:p>
+      <w:pPr>
+        <w:pStyle w:val="Prrafodelista"/>
+        <w:numPr>
+          <w:ilvl w:val="0"/>
+          <w:numId w:val="2"/>
+        </w:numPr>
+      </w:pPr>
+      <w:r>
+        <w:t>De grano fino: Hardware.</w:t>
+      </w:r>
+    </w:p>
+    <w:p>
+      <w:pPr>
+        <w:pStyle w:val="Prrafodelista"/>
+        <w:numPr>
+          <w:ilvl w:val="0"/>
+          <w:numId w:val="2"/>
+        </w:numPr>
+      </w:pPr>
+      <w:r>
+        <w:t>De grano grueso: Software.</w:t>
+      </w:r>
+    </w:p>
+    <w:p>
+      <w:pPr>
+        <w:pStyle w:val="Ttulo1"/>
+      </w:pPr>
+      <w:r>
+        <w:t>Propiedades de seguridad</w:t>
+      </w:r>
+    </w:p>
+    <w:p>
+      <w:r>
+        <w:rPr>
+          <w:b/>
+        </w:rPr>
+        <w:t>Exclusión Mutua:</w:t>
+      </w:r>
+      <w:r>
+        <w:t xml:space="preserve"> Establece que no pueden intercalarse secuencias de un grupo de procesos.</w:t>
+      </w:r>
+    </w:p>
+    <w:p>
+      <w:r>
+        <w:rPr>
+          <w:b/>
+        </w:rPr>
+        <w:t>Ausencia de interbloqueo Pasivo</w:t>
+      </w:r>
+      <w:r>
+        <w:t xml:space="preserve"> es un conjunto de procesos que bloquean esperando un suceso que solo puede producir otro proceso del conjunto.</w:t>
+      </w:r>
+    </w:p>
+    <w:p>
+      <w:pPr>
+        <w:pStyle w:val="Ttulo1"/>
+      </w:pPr>
+      <w:r>
+        <w:t>Propiedades de vida</w:t>
+      </w:r>
+    </w:p>
+    <w:p>
+      <w:r>
+        <w:t>Tienen que ser eventualmente ciertas</w:t>
+      </w:r>
+    </w:p>
+    <w:p>
+      <w:r>
+        <w:t>Ausencia de interbloqueo activo que ejecuta instrucciones inútiles.</w:t>
+      </w:r>
+    </w:p>
+    <w:p>
+      <w:r>
+        <w:rPr>
+          <w:b/>
+        </w:rPr>
+        <w:t xml:space="preserve">Propiedades de Justicia </w:t>
+      </w:r>
+      <w:r>
+        <w:t>una petición debe ser eventualmente atendida.</w:t>
+      </w:r>
+    </w:p>
+    <w:p>
+      <w:pPr>
+        <w:pStyle w:val="Prrafodelista"/>
+        <w:numPr>
+          <w:ilvl w:val="0"/>
+          <w:numId w:val="3"/>
+        </w:numPr>
+      </w:pPr>
+      <w:r>
+        <w:rPr>
+          <w:b/>
+        </w:rPr>
+        <w:t xml:space="preserve">Justicia </w:t>
+      </w:r>
+      <w:r>
+        <w:rPr>
+          <w:b/>
+        </w:rPr>
+        <w:t>Débil</w:t>
+      </w:r>
+      <w:r>
+        <w:rPr>
+          <w:b/>
+        </w:rPr>
+        <w:t>:</w:t>
+      </w:r>
+      <w:r>
+        <w:t xml:space="preserve"> </w:t>
+      </w:r>
+      <w:r>
+        <w:t>Petición</w:t>
+      </w:r>
+      <w:r>
+        <w:t xml:space="preserve"> Continua</w:t>
+      </w:r>
+    </w:p>
+    <w:p>
+      <w:pPr>
+        <w:pStyle w:val="Prrafodelista"/>
+        <w:numPr>
+          <w:ilvl w:val="0"/>
+          <w:numId w:val="3"/>
+        </w:numPr>
+      </w:pPr>
+      <w:r>
+        <w:rPr>
+          <w:b/>
+        </w:rPr>
+        <w:t>Justicia Fuerte:</w:t>
+      </w:r>
+      <w:r>
+        <w:t xml:space="preserve"> </w:t>
+      </w:r>
+      <w:r>
+        <w:t>petición</w:t>
+      </w:r>
+      <w:r>
+        <w:t xml:space="preserve"> infinitamente frecuente.</w:t>
+      </w:r>
+    </w:p>
+    <w:p>
+      <w:pPr>
+        <w:pStyle w:val="Ttulo1"/>
+      </w:pPr>
+      <w:r>
+        <w:t>Propiedades de Justicia</w:t>
+      </w:r>
+    </w:p>
+    <w:p>
+      <w:pPr>
+        <w:pStyle w:val="Prrafodelista"/>
+        <w:numPr>
+          <w:ilvl w:val="0"/>
+          <w:numId w:val="4"/>
+        </w:numPr>
+      </w:pPr>
+      <w:r>
+        <w:rPr>
+          <w:b/>
+        </w:rPr>
+        <w:t xml:space="preserve">Ausencia de inanición: </w:t>
+      </w:r>
+      <w:r>
+        <w:t>debe garantizarse que sea atendida eventualmente.</w:t>
+      </w:r>
+    </w:p>
+    <w:p>
+      <w:pPr>
+        <w:pStyle w:val="Prrafodelista"/>
+        <w:numPr>
+          <w:ilvl w:val="0"/>
+          <w:numId w:val="4"/>
+        </w:numPr>
+      </w:pPr>
+      <w:r>
+        <w:rPr>
+          <w:b/>
+        </w:rPr>
+        <w:t>Espera Lineal:</w:t>
+      </w:r>
+      <w:r>
+        <w:t xml:space="preserve"> debe garantizarse que se le conceda antes de que a otro proceso se le conceda dos veces.</w:t>
+      </w:r>
+    </w:p>
+    <w:p>
+      <w:pPr>
+        <w:pStyle w:val="Prrafodelista"/>
+        <w:numPr>
+          <w:ilvl w:val="0"/>
+          <w:numId w:val="4"/>
+        </w:numPr>
+      </w:pPr>
+      <w:r>
+        <w:rPr>
+          <w:b/>
+        </w:rPr>
+        <w:t>Espera FIFO:</w:t>
+      </w:r>
+      <w:r>
+        <w:t xml:space="preserve"> debe concedérsela antes que a cualquier otro proceso que la haya pedido posteriormente.</w:t>
+      </w:r>
+    </w:p>
+    <w:p>
+      <w:pPr>
+        <w:pStyle w:val="Ttulo1"/>
+      </w:pPr>
+      <w:r>
+        <w:br w:type="page"/>
+      </w:r>
+      <w:r>
+        <w:lastRenderedPageBreak/>
+        <w:t>Despacho</w:t>
+      </w:r>
+    </w:p>
+    <w:p>
+      <w:r>
+        <w:t>Se guarda el valor de todos los registros de la</w:t>
+      </w:r>
+      <w:r>
+        <w:t xml:space="preserve"> </w:t>
+      </w:r>
+      <w:r>
+        <w:t>UCP para poder restaurarlo en las mismas</w:t>
+      </w:r>
+      <w:r>
+        <w:t xml:space="preserve"> </w:t>
+      </w:r>
+      <w:r>
+        <w:t>condiciones de ejecución.</w:t>
+      </w:r>
+    </w:p>
+    <w:p>
+      <w:pPr>
+        <w:ind w:left="360"/>
+      </w:pPr>
       <w:bookmarkStart w:id="0" w:name="_GoBack"/>
       <w:bookmarkEnd w:id="0"/>
-    </w:p>
-    <w:p>
-      <w:pPr>
-        <w:pStyle w:val="Prrafodelista"/>
-        <w:numPr>
-          <w:ilvl w:val="0"/>
-          <w:numId w:val="1"/>
-        </w:numPr>
-      </w:pPr>
-      <w:r>
-        <w:rPr>
-          <w:b/>
-        </w:rPr>
-        <w:t>Despacho:</w:t>
-      </w:r>
-      <w:r>
-        <w:t xml:space="preserve"> entrega el control de la CPU al proceso seleccionado.</w:t>
-      </w:r>
     </w:p>
     <w:sectPr>
       <w:pgSz w:w="11906" w:h="16838"/>
@@ -1234,8 +1486,356 @@
       </w:rPr>
     </w:lvl>
   </w:abstractNum>
+  <w:abstractNum w:abstractNumId="1" w15:restartNumberingAfterBreak="0">
+    <w:nsid w:val="205065C0"/>
+    <w:multiLevelType w:val="hybridMultilevel"/>
+    <w:tmpl w:val="7FB6CE34"/>
+    <w:lvl w:ilvl="0" w:tplc="0C0A0001">
+      <w:start w:val="1"/>
+      <w:numFmt w:val="bullet"/>
+      <w:lvlText w:val=""/>
+      <w:lvlJc w:val="left"/>
+      <w:pPr>
+        <w:ind w:left="720" w:hanging="360"/>
+      </w:pPr>
+      <w:rPr>
+        <w:rFonts w:ascii="Symbol" w:hAnsi="Symbol" w:hint="default"/>
+      </w:rPr>
+    </w:lvl>
+    <w:lvl w:ilvl="1" w:tplc="0C0A0003" w:tentative="1">
+      <w:start w:val="1"/>
+      <w:numFmt w:val="bullet"/>
+      <w:lvlText w:val="o"/>
+      <w:lvlJc w:val="left"/>
+      <w:pPr>
+        <w:ind w:left="1440" w:hanging="360"/>
+      </w:pPr>
+      <w:rPr>
+        <w:rFonts w:ascii="Courier New" w:hAnsi="Courier New" w:cs="Courier New" w:hint="default"/>
+      </w:rPr>
+    </w:lvl>
+    <w:lvl w:ilvl="2" w:tplc="0C0A0005" w:tentative="1">
+      <w:start w:val="1"/>
+      <w:numFmt w:val="bullet"/>
+      <w:lvlText w:val=""/>
+      <w:lvlJc w:val="left"/>
+      <w:pPr>
+        <w:ind w:left="2160" w:hanging="360"/>
+      </w:pPr>
+      <w:rPr>
+        <w:rFonts w:ascii="Wingdings" w:hAnsi="Wingdings" w:hint="default"/>
+      </w:rPr>
+    </w:lvl>
+    <w:lvl w:ilvl="3" w:tplc="0C0A0001" w:tentative="1">
+      <w:start w:val="1"/>
+      <w:numFmt w:val="bullet"/>
+      <w:lvlText w:val=""/>
+      <w:lvlJc w:val="left"/>
+      <w:pPr>
+        <w:ind w:left="2880" w:hanging="360"/>
+      </w:pPr>
+      <w:rPr>
+        <w:rFonts w:ascii="Symbol" w:hAnsi="Symbol" w:hint="default"/>
+      </w:rPr>
+    </w:lvl>
+    <w:lvl w:ilvl="4" w:tplc="0C0A0003" w:tentative="1">
+      <w:start w:val="1"/>
+      <w:numFmt w:val="bullet"/>
+      <w:lvlText w:val="o"/>
+      <w:lvlJc w:val="left"/>
+      <w:pPr>
+        <w:ind w:left="3600" w:hanging="360"/>
+      </w:pPr>
+      <w:rPr>
+        <w:rFonts w:ascii="Courier New" w:hAnsi="Courier New" w:cs="Courier New" w:hint="default"/>
+      </w:rPr>
+    </w:lvl>
+    <w:lvl w:ilvl="5" w:tplc="0C0A0005" w:tentative="1">
+      <w:start w:val="1"/>
+      <w:numFmt w:val="bullet"/>
+      <w:lvlText w:val=""/>
+      <w:lvlJc w:val="left"/>
+      <w:pPr>
+        <w:ind w:left="4320" w:hanging="360"/>
+      </w:pPr>
+      <w:rPr>
+        <w:rFonts w:ascii="Wingdings" w:hAnsi="Wingdings" w:hint="default"/>
+      </w:rPr>
+    </w:lvl>
+    <w:lvl w:ilvl="6" w:tplc="0C0A0001" w:tentative="1">
+      <w:start w:val="1"/>
+      <w:numFmt w:val="bullet"/>
+      <w:lvlText w:val=""/>
+      <w:lvlJc w:val="left"/>
+      <w:pPr>
+        <w:ind w:left="5040" w:hanging="360"/>
+      </w:pPr>
+      <w:rPr>
+        <w:rFonts w:ascii="Symbol" w:hAnsi="Symbol" w:hint="default"/>
+      </w:rPr>
+    </w:lvl>
+    <w:lvl w:ilvl="7" w:tplc="0C0A0003" w:tentative="1">
+      <w:start w:val="1"/>
+      <w:numFmt w:val="bullet"/>
+      <w:lvlText w:val="o"/>
+      <w:lvlJc w:val="left"/>
+      <w:pPr>
+        <w:ind w:left="5760" w:hanging="360"/>
+      </w:pPr>
+      <w:rPr>
+        <w:rFonts w:ascii="Courier New" w:hAnsi="Courier New" w:cs="Courier New" w:hint="default"/>
+      </w:rPr>
+    </w:lvl>
+    <w:lvl w:ilvl="8" w:tplc="0C0A0005" w:tentative="1">
+      <w:start w:val="1"/>
+      <w:numFmt w:val="bullet"/>
+      <w:lvlText w:val=""/>
+      <w:lvlJc w:val="left"/>
+      <w:pPr>
+        <w:ind w:left="6480" w:hanging="360"/>
+      </w:pPr>
+      <w:rPr>
+        <w:rFonts w:ascii="Wingdings" w:hAnsi="Wingdings" w:hint="default"/>
+      </w:rPr>
+    </w:lvl>
+  </w:abstractNum>
+  <w:abstractNum w:abstractNumId="2" w15:restartNumberingAfterBreak="0">
+    <w:nsid w:val="6BA8522B"/>
+    <w:multiLevelType w:val="hybridMultilevel"/>
+    <w:tmpl w:val="F576506E"/>
+    <w:lvl w:ilvl="0" w:tplc="0C0A0001">
+      <w:start w:val="1"/>
+      <w:numFmt w:val="bullet"/>
+      <w:lvlText w:val=""/>
+      <w:lvlJc w:val="left"/>
+      <w:pPr>
+        <w:ind w:left="720" w:hanging="360"/>
+      </w:pPr>
+      <w:rPr>
+        <w:rFonts w:ascii="Symbol" w:hAnsi="Symbol" w:hint="default"/>
+      </w:rPr>
+    </w:lvl>
+    <w:lvl w:ilvl="1" w:tplc="0C0A0003" w:tentative="1">
+      <w:start w:val="1"/>
+      <w:numFmt w:val="bullet"/>
+      <w:lvlText w:val="o"/>
+      <w:lvlJc w:val="left"/>
+      <w:pPr>
+        <w:ind w:left="1440" w:hanging="360"/>
+      </w:pPr>
+      <w:rPr>
+        <w:rFonts w:ascii="Courier New" w:hAnsi="Courier New" w:cs="Courier New" w:hint="default"/>
+      </w:rPr>
+    </w:lvl>
+    <w:lvl w:ilvl="2" w:tplc="0C0A0005" w:tentative="1">
+      <w:start w:val="1"/>
+      <w:numFmt w:val="bullet"/>
+      <w:lvlText w:val=""/>
+      <w:lvlJc w:val="left"/>
+      <w:pPr>
+        <w:ind w:left="2160" w:hanging="360"/>
+      </w:pPr>
+      <w:rPr>
+        <w:rFonts w:ascii="Wingdings" w:hAnsi="Wingdings" w:hint="default"/>
+      </w:rPr>
+    </w:lvl>
+    <w:lvl w:ilvl="3" w:tplc="0C0A0001" w:tentative="1">
+      <w:start w:val="1"/>
+      <w:numFmt w:val="bullet"/>
+      <w:lvlText w:val=""/>
+      <w:lvlJc w:val="left"/>
+      <w:pPr>
+        <w:ind w:left="2880" w:hanging="360"/>
+      </w:pPr>
+      <w:rPr>
+        <w:rFonts w:ascii="Symbol" w:hAnsi="Symbol" w:hint="default"/>
+      </w:rPr>
+    </w:lvl>
+    <w:lvl w:ilvl="4" w:tplc="0C0A0003" w:tentative="1">
+      <w:start w:val="1"/>
+      <w:numFmt w:val="bullet"/>
+      <w:lvlText w:val="o"/>
+      <w:lvlJc w:val="left"/>
+      <w:pPr>
+        <w:ind w:left="3600" w:hanging="360"/>
+      </w:pPr>
+      <w:rPr>
+        <w:rFonts w:ascii="Courier New" w:hAnsi="Courier New" w:cs="Courier New" w:hint="default"/>
+      </w:rPr>
+    </w:lvl>
+    <w:lvl w:ilvl="5" w:tplc="0C0A0005" w:tentative="1">
+      <w:start w:val="1"/>
+      <w:numFmt w:val="bullet"/>
+      <w:lvlText w:val=""/>
+      <w:lvlJc w:val="left"/>
+      <w:pPr>
+        <w:ind w:left="4320" w:hanging="360"/>
+      </w:pPr>
+      <w:rPr>
+        <w:rFonts w:ascii="Wingdings" w:hAnsi="Wingdings" w:hint="default"/>
+      </w:rPr>
+    </w:lvl>
+    <w:lvl w:ilvl="6" w:tplc="0C0A0001" w:tentative="1">
+      <w:start w:val="1"/>
+      <w:numFmt w:val="bullet"/>
+      <w:lvlText w:val=""/>
+      <w:lvlJc w:val="left"/>
+      <w:pPr>
+        <w:ind w:left="5040" w:hanging="360"/>
+      </w:pPr>
+      <w:rPr>
+        <w:rFonts w:ascii="Symbol" w:hAnsi="Symbol" w:hint="default"/>
+      </w:rPr>
+    </w:lvl>
+    <w:lvl w:ilvl="7" w:tplc="0C0A0003" w:tentative="1">
+      <w:start w:val="1"/>
+      <w:numFmt w:val="bullet"/>
+      <w:lvlText w:val="o"/>
+      <w:lvlJc w:val="left"/>
+      <w:pPr>
+        <w:ind w:left="5760" w:hanging="360"/>
+      </w:pPr>
+      <w:rPr>
+        <w:rFonts w:ascii="Courier New" w:hAnsi="Courier New" w:cs="Courier New" w:hint="default"/>
+      </w:rPr>
+    </w:lvl>
+    <w:lvl w:ilvl="8" w:tplc="0C0A0005" w:tentative="1">
+      <w:start w:val="1"/>
+      <w:numFmt w:val="bullet"/>
+      <w:lvlText w:val=""/>
+      <w:lvlJc w:val="left"/>
+      <w:pPr>
+        <w:ind w:left="6480" w:hanging="360"/>
+      </w:pPr>
+      <w:rPr>
+        <w:rFonts w:ascii="Wingdings" w:hAnsi="Wingdings" w:hint="default"/>
+      </w:rPr>
+    </w:lvl>
+  </w:abstractNum>
+  <w:abstractNum w:abstractNumId="3" w15:restartNumberingAfterBreak="0">
+    <w:nsid w:val="6DB748D8"/>
+    <w:multiLevelType w:val="hybridMultilevel"/>
+    <w:tmpl w:val="846802B4"/>
+    <w:lvl w:ilvl="0" w:tplc="0C0A0001">
+      <w:start w:val="1"/>
+      <w:numFmt w:val="bullet"/>
+      <w:lvlText w:val=""/>
+      <w:lvlJc w:val="left"/>
+      <w:pPr>
+        <w:ind w:left="720" w:hanging="360"/>
+      </w:pPr>
+      <w:rPr>
+        <w:rFonts w:ascii="Symbol" w:hAnsi="Symbol" w:hint="default"/>
+      </w:rPr>
+    </w:lvl>
+    <w:lvl w:ilvl="1" w:tplc="0C0A0003" w:tentative="1">
+      <w:start w:val="1"/>
+      <w:numFmt w:val="bullet"/>
+      <w:lvlText w:val="o"/>
+      <w:lvlJc w:val="left"/>
+      <w:pPr>
+        <w:ind w:left="1440" w:hanging="360"/>
+      </w:pPr>
+      <w:rPr>
+        <w:rFonts w:ascii="Courier New" w:hAnsi="Courier New" w:cs="Courier New" w:hint="default"/>
+      </w:rPr>
+    </w:lvl>
+    <w:lvl w:ilvl="2" w:tplc="0C0A0005" w:tentative="1">
+      <w:start w:val="1"/>
+      <w:numFmt w:val="bullet"/>
+      <w:lvlText w:val=""/>
+      <w:lvlJc w:val="left"/>
+      <w:pPr>
+        <w:ind w:left="2160" w:hanging="360"/>
+      </w:pPr>
+      <w:rPr>
+        <w:rFonts w:ascii="Wingdings" w:hAnsi="Wingdings" w:hint="default"/>
+      </w:rPr>
+    </w:lvl>
+    <w:lvl w:ilvl="3" w:tplc="0C0A0001" w:tentative="1">
+      <w:start w:val="1"/>
+      <w:numFmt w:val="bullet"/>
+      <w:lvlText w:val=""/>
+      <w:lvlJc w:val="left"/>
+      <w:pPr>
+        <w:ind w:left="2880" w:hanging="360"/>
+      </w:pPr>
+      <w:rPr>
+        <w:rFonts w:ascii="Symbol" w:hAnsi="Symbol" w:hint="default"/>
+      </w:rPr>
+    </w:lvl>
+    <w:lvl w:ilvl="4" w:tplc="0C0A0003" w:tentative="1">
+      <w:start w:val="1"/>
+      <w:numFmt w:val="bullet"/>
+      <w:lvlText w:val="o"/>
+      <w:lvlJc w:val="left"/>
+      <w:pPr>
+        <w:ind w:left="3600" w:hanging="360"/>
+      </w:pPr>
+      <w:rPr>
+        <w:rFonts w:ascii="Courier New" w:hAnsi="Courier New" w:cs="Courier New" w:hint="default"/>
+      </w:rPr>
+    </w:lvl>
+    <w:lvl w:ilvl="5" w:tplc="0C0A0005" w:tentative="1">
+      <w:start w:val="1"/>
+      <w:numFmt w:val="bullet"/>
+      <w:lvlText w:val=""/>
+      <w:lvlJc w:val="left"/>
+      <w:pPr>
+        <w:ind w:left="4320" w:hanging="360"/>
+      </w:pPr>
+      <w:rPr>
+        <w:rFonts w:ascii="Wingdings" w:hAnsi="Wingdings" w:hint="default"/>
+      </w:rPr>
+    </w:lvl>
+    <w:lvl w:ilvl="6" w:tplc="0C0A0001" w:tentative="1">
+      <w:start w:val="1"/>
+      <w:numFmt w:val="bullet"/>
+      <w:lvlText w:val=""/>
+      <w:lvlJc w:val="left"/>
+      <w:pPr>
+        <w:ind w:left="5040" w:hanging="360"/>
+      </w:pPr>
+      <w:rPr>
+        <w:rFonts w:ascii="Symbol" w:hAnsi="Symbol" w:hint="default"/>
+      </w:rPr>
+    </w:lvl>
+    <w:lvl w:ilvl="7" w:tplc="0C0A0003" w:tentative="1">
+      <w:start w:val="1"/>
+      <w:numFmt w:val="bullet"/>
+      <w:lvlText w:val="o"/>
+      <w:lvlJc w:val="left"/>
+      <w:pPr>
+        <w:ind w:left="5760" w:hanging="360"/>
+      </w:pPr>
+      <w:rPr>
+        <w:rFonts w:ascii="Courier New" w:hAnsi="Courier New" w:cs="Courier New" w:hint="default"/>
+      </w:rPr>
+    </w:lvl>
+    <w:lvl w:ilvl="8" w:tplc="0C0A0005" w:tentative="1">
+      <w:start w:val="1"/>
+      <w:numFmt w:val="bullet"/>
+      <w:lvlText w:val=""/>
+      <w:lvlJc w:val="left"/>
+      <w:pPr>
+        <w:ind w:left="6480" w:hanging="360"/>
+      </w:pPr>
+      <w:rPr>
+        <w:rFonts w:ascii="Wingdings" w:hAnsi="Wingdings" w:hint="default"/>
+      </w:rPr>
+    </w:lvl>
+  </w:abstractNum>
   <w:num w:numId="1">
     <w:abstractNumId w:val="0"/>
+  </w:num>
+  <w:num w:numId="2">
+    <w:abstractNumId w:val="2"/>
+  </w:num>
+  <w:num w:numId="3">
+    <w:abstractNumId w:val="3"/>
+  </w:num>
+  <w:num w:numId="4">
+    <w:abstractNumId w:val="1"/>
   </w:num>
 </w:numbering>
 </file>

--- a/Programacion Servicios y procesos/Programacion Concurrente.docx
+++ b/Programacion Servicios y procesos/Programacion Concurrente.docx
@@ -5,7 +5,10 @@
     <w:p>
       <w:pPr>
         <w:pStyle w:val="Ttulo1"/>
-      </w:pPr>
+        <w:jc w:val="center"/>
+      </w:pPr>
+      <w:bookmarkStart w:id="0" w:name="_GoBack"/>
+      <w:bookmarkEnd w:id="0"/>
       <w:r>
         <w:t>Programación concurrente</w:t>
       </w:r>
@@ -371,10 +374,10 @@
                   <wp:posOffset>405765</wp:posOffset>
                 </wp:positionH>
                 <wp:positionV relativeFrom="paragraph">
-                  <wp:posOffset>69215</wp:posOffset>
+                  <wp:posOffset>69850</wp:posOffset>
                 </wp:positionV>
-                <wp:extent cx="4549140" cy="1135380"/>
-                <wp:effectExtent l="0" t="0" r="41910" b="26670"/>
+                <wp:extent cx="4549140" cy="882650"/>
+                <wp:effectExtent l="0" t="0" r="41910" b="12700"/>
                 <wp:wrapNone/>
                 <wp:docPr id="13" name="Grupo 13"/>
                 <wp:cNvGraphicFramePr/>
@@ -385,7 +388,7 @@
                       <wpg:grpSpPr>
                         <a:xfrm>
                           <a:off x="0" y="0"/>
-                          <a:ext cx="4549140" cy="1135380"/>
+                          <a:ext cx="4549140" cy="882650"/>
                           <a:chOff x="0" y="0"/>
                           <a:chExt cx="4549140" cy="1135380"/>
                         </a:xfrm>
@@ -699,7 +702,7 @@
                         <wps:spPr>
                           <a:xfrm>
                             <a:off x="1874520" y="792480"/>
-                            <a:ext cx="998220" cy="281940"/>
+                            <a:ext cx="998220" cy="342900"/>
                           </a:xfrm>
                           <a:prstGeom prst="rect">
                             <a:avLst/>
@@ -764,12 +767,15 @@
                     </wpg:wgp>
                   </a:graphicData>
                 </a:graphic>
+                <wp14:sizeRelV relativeFrom="margin">
+                  <wp14:pctHeight>0</wp14:pctHeight>
+                </wp14:sizeRelV>
               </wp:anchor>
             </w:drawing>
           </mc:Choice>
           <mc:Fallback>
             <w:pict>
-              <v:group id="Grupo 13" o:spid="_x0000_s1026" style="position:absolute;margin-left:31.95pt;margin-top:5.45pt;width:358.2pt;height:89.4pt;z-index:251673600" coordsize="45491,11353" o:gfxdata="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">
+              <v:group id="Grupo 13" o:spid="_x0000_s1026" style="position:absolute;margin-left:31.95pt;margin-top:5.5pt;width:358.2pt;height:69.5pt;z-index:251673600;mso-height-relative:margin" coordsize="45491,11353" o:gfxdata="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">
                 <v:roundrect id="Rectángulo redondeado 2" o:spid="_x0000_s1027" style="position:absolute;left:6400;width:11430;height:3810;visibility:visible;mso-wrap-style:square;v-text-anchor:middle" arcsize="10923f" o:gfxdata="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" fillcolor="#5b9bd5 [3204]" strokecolor="#1f4d78 [1604]" strokeweight="1pt">
                   <v:stroke joinstyle="miter"/>
                 </v:roundrect>
@@ -833,7 +839,7 @@
                 <v:roundrect id="Rectángulo redondeado 10" o:spid="_x0000_s1035" style="position:absolute;left:18059;top:7543;width:11430;height:3810;visibility:visible;mso-wrap-style:square;v-text-anchor:middle" arcsize="10923f" o:gfxdata="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" fillcolor="#5b9bd5 [3204]" strokecolor="#1f4d78 [1604]" strokeweight="1pt">
                   <v:stroke joinstyle="miter"/>
                 </v:roundrect>
-                <v:shape id="Cuadro de texto 11" o:spid="_x0000_s1036" type="#_x0000_t202" style="position:absolute;left:18745;top:7924;width:9982;height:2820;visibility:visible;mso-wrap-style:square;v-text-anchor:top" o:gfxdata="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" fillcolor="white [3201]" strokeweight=".5pt">
+                <v:shape id="Cuadro de texto 11" o:spid="_x0000_s1036" type="#_x0000_t202" style="position:absolute;left:18745;top:7924;width:9982;height:3429;visibility:visible;mso-wrap-style:square;v-text-anchor:top" o:gfxdata="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" fillcolor="white [3201]" strokeweight=".5pt">
                   <v:textbox>
                     <w:txbxContent>
                       <w:p>
@@ -856,8 +862,6 @@
     </w:p>
     <w:p/>
     <w:p/>
-    <w:p/>
-    <w:p/>
     <w:p>
       <w:pPr>
         <w:pStyle w:val="Ttulo1"/>
@@ -882,142 +886,129 @@
     </w:p>
     <w:p>
       <w:pPr>
-        <w:rPr>
-          <w:rFonts w:asciiTheme="majorHAnsi" w:eastAsiaTheme="majorEastAsia" w:hAnsiTheme="majorHAnsi" w:cstheme="majorBidi"/>
-          <w:color w:val="2E74B5" w:themeColor="accent1" w:themeShade="BF"/>
-          <w:sz w:val="32"/>
-          <w:szCs w:val="32"/>
-        </w:rPr>
-      </w:pPr>
-      <w:r>
-        <w:br w:type="page"/>
-      </w:r>
-    </w:p>
-    <w:p>
-      <w:pPr>
         <w:pStyle w:val="Ttulo1"/>
       </w:pPr>
       <w:r>
+        <w:t>Gestión</w:t>
+      </w:r>
+    </w:p>
+    <w:p>
+      <w:r>
+        <w:t>Es la planificación y el despacho lo lleva a cabo el SSTE.</w:t>
+      </w:r>
+    </w:p>
+    <w:p>
+      <w:pPr>
+        <w:pStyle w:val="Prrafodelista"/>
+        <w:numPr>
+          <w:ilvl w:val="0"/>
+          <w:numId w:val="1"/>
+        </w:numPr>
+      </w:pPr>
+      <w:r>
+        <w:rPr>
+          <w:b/>
+        </w:rPr>
+        <w:t>Planificación:</w:t>
+      </w:r>
+      <w:r>
+        <w:t xml:space="preserve"> asigna en cada instante los procesos a los procesadores.</w:t>
+      </w:r>
+    </w:p>
+    <w:p>
+      <w:pPr>
+        <w:pStyle w:val="Prrafodelista"/>
+        <w:numPr>
+          <w:ilvl w:val="1"/>
+          <w:numId w:val="1"/>
+        </w:numPr>
+        <w:rPr>
+          <w:b/>
+        </w:rPr>
+      </w:pPr>
+      <w:r>
+        <w:rPr>
+          <w:b/>
+        </w:rPr>
+        <w:t>El SSTE se activa cuando se cumple los siguientes requisitos:</w:t>
+      </w:r>
+    </w:p>
+    <w:p>
+      <w:pPr>
+        <w:pStyle w:val="Prrafodelista"/>
+        <w:numPr>
+          <w:ilvl w:val="2"/>
+          <w:numId w:val="1"/>
+        </w:numPr>
+      </w:pPr>
+      <w:r>
+        <w:t>El proceso termina.</w:t>
+      </w:r>
+    </w:p>
+    <w:p>
+      <w:pPr>
+        <w:pStyle w:val="Prrafodelista"/>
+        <w:numPr>
+          <w:ilvl w:val="2"/>
+          <w:numId w:val="1"/>
+        </w:numPr>
+      </w:pPr>
+      <w:r>
+        <w:t>El proceso se bloquea.</w:t>
+      </w:r>
+    </w:p>
+    <w:p>
+      <w:pPr>
+        <w:pStyle w:val="Prrafodelista"/>
+        <w:numPr>
+          <w:ilvl w:val="2"/>
+          <w:numId w:val="1"/>
+        </w:numPr>
+      </w:pPr>
+      <w:r>
+        <w:t>Finaliza la cuota de tiempo</w:t>
+      </w:r>
+    </w:p>
+    <w:p>
+      <w:pPr>
+        <w:pStyle w:val="Prrafodelista"/>
+        <w:numPr>
+          <w:ilvl w:val="2"/>
+          <w:numId w:val="1"/>
+        </w:numPr>
+      </w:pPr>
+      <w:r>
+        <w:t>Se produce un error de ejecución.</w:t>
+      </w:r>
+    </w:p>
+    <w:p>
+      <w:pPr>
+        <w:pStyle w:val="Prrafodelista"/>
+        <w:numPr>
+          <w:ilvl w:val="2"/>
+          <w:numId w:val="1"/>
+        </w:numPr>
+      </w:pPr>
+      <w:r>
+        <w:t>Otro proceso de mayor prioridad pasa al estado de preparado.</w:t>
+      </w:r>
+    </w:p>
+    <w:p>
+      <w:pPr>
+        <w:pStyle w:val="Prrafodelista"/>
+        <w:numPr>
+          <w:ilvl w:val="1"/>
+          <w:numId w:val="1"/>
+        </w:numPr>
+        <w:rPr>
+          <w:b/>
+        </w:rPr>
+      </w:pPr>
+      <w:r>
+        <w:rPr>
+          <w:b/>
+        </w:rPr>
         <w:lastRenderedPageBreak/>
-        <w:t>Gestión</w:t>
-      </w:r>
-    </w:p>
-    <w:p>
-      <w:r>
-        <w:t>Es la planificación y el despacho lo lleva a cabo el SSTE.</w:t>
-      </w:r>
-    </w:p>
-    <w:p>
-      <w:pPr>
-        <w:pStyle w:val="Prrafodelista"/>
-        <w:numPr>
-          <w:ilvl w:val="0"/>
-          <w:numId w:val="1"/>
-        </w:numPr>
-      </w:pPr>
-      <w:r>
-        <w:rPr>
-          <w:b/>
-        </w:rPr>
-        <w:t>Planificación:</w:t>
-      </w:r>
-      <w:r>
-        <w:t xml:space="preserve"> asigna en cada instante los procesos a los procesadores.</w:t>
-      </w:r>
-    </w:p>
-    <w:p>
-      <w:pPr>
-        <w:pStyle w:val="Prrafodelista"/>
-        <w:numPr>
-          <w:ilvl w:val="1"/>
-          <w:numId w:val="1"/>
-        </w:numPr>
-        <w:rPr>
-          <w:b/>
-        </w:rPr>
-      </w:pPr>
-      <w:r>
-        <w:rPr>
-          <w:b/>
-        </w:rPr>
-        <w:t>El SSTE se activa cuando se cumple los siguientes requisitos:</w:t>
-      </w:r>
-    </w:p>
-    <w:p>
-      <w:pPr>
-        <w:pStyle w:val="Prrafodelista"/>
-        <w:numPr>
-          <w:ilvl w:val="2"/>
-          <w:numId w:val="1"/>
-        </w:numPr>
-      </w:pPr>
-      <w:r>
-        <w:t>El proceso termina.</w:t>
-      </w:r>
-    </w:p>
-    <w:p>
-      <w:pPr>
-        <w:pStyle w:val="Prrafodelista"/>
-        <w:numPr>
-          <w:ilvl w:val="2"/>
-          <w:numId w:val="1"/>
-        </w:numPr>
-      </w:pPr>
-      <w:r>
-        <w:t>El proceso se bloquea.</w:t>
-      </w:r>
-    </w:p>
-    <w:p>
-      <w:pPr>
-        <w:pStyle w:val="Prrafodelista"/>
-        <w:numPr>
-          <w:ilvl w:val="2"/>
-          <w:numId w:val="1"/>
-        </w:numPr>
-      </w:pPr>
-      <w:r>
-        <w:t>Finaliza la cuota de tiempo</w:t>
-      </w:r>
-    </w:p>
-    <w:p>
-      <w:pPr>
-        <w:pStyle w:val="Prrafodelista"/>
-        <w:numPr>
-          <w:ilvl w:val="2"/>
-          <w:numId w:val="1"/>
-        </w:numPr>
-      </w:pPr>
-      <w:r>
-        <w:t>Se produce un error de ejecución.</w:t>
-      </w:r>
-    </w:p>
-    <w:p>
-      <w:pPr>
-        <w:pStyle w:val="Prrafodelista"/>
-        <w:numPr>
-          <w:ilvl w:val="2"/>
-          <w:numId w:val="1"/>
-        </w:numPr>
-      </w:pPr>
-      <w:r>
-        <w:t>Otro proceso de mayor prioridad pasa al estado de preparado.</w:t>
-      </w:r>
-    </w:p>
-    <w:p>
-      <w:pPr>
-        <w:pStyle w:val="Prrafodelista"/>
-        <w:numPr>
-          <w:ilvl w:val="1"/>
-          <w:numId w:val="1"/>
-        </w:numPr>
-        <w:rPr>
-          <w:b/>
-        </w:rPr>
-      </w:pPr>
-      <w:r>
-        <w:rPr>
-          <w:b/>
-        </w:rPr>
         <w:t>Determinación del proceso:</w:t>
       </w:r>
     </w:p>
@@ -1331,45 +1322,72 @@
         <w:pStyle w:val="Ttulo1"/>
       </w:pPr>
       <w:r>
-        <w:br w:type="page"/>
-      </w:r>
-      <w:r>
-        <w:lastRenderedPageBreak/>
         <w:t>Despacho</w:t>
       </w:r>
     </w:p>
     <w:p>
       <w:r>
-        <w:t>Se guarda el valor de todos los registros de la</w:t>
-      </w:r>
-      <w:r>
-        <w:t xml:space="preserve"> </w:t>
-      </w:r>
-      <w:r>
-        <w:t>UCP para poder restaurarlo en las mismas</w:t>
-      </w:r>
-      <w:r>
-        <w:t xml:space="preserve"> </w:t>
-      </w:r>
-      <w:r>
-        <w:t>condiciones de ejecución.</w:t>
-      </w:r>
-    </w:p>
-    <w:p>
-      <w:pPr>
-        <w:ind w:left="360"/>
-      </w:pPr>
-      <w:bookmarkStart w:id="0" w:name="_GoBack"/>
-      <w:bookmarkEnd w:id="0"/>
+        <w:t>Se guarda el valor de todos los registros de la UCP para poder restaurarlo en las mismas condiciones de ejecución.</w:t>
+      </w:r>
     </w:p>
     <w:sectPr>
       <w:pgSz w:w="11906" w:h="16838"/>
-      <w:pgMar w:top="1417" w:right="1701" w:bottom="1417" w:left="1701" w:header="708" w:footer="708" w:gutter="0"/>
+      <w:pgMar w:top="1417" w:right="1701" w:bottom="1417" w:left="1701" w:header="568" w:footer="708" w:gutter="0"/>
       <w:cols w:space="708"/>
       <w:docGrid w:linePitch="360"/>
     </w:sectPr>
   </w:body>
 </w:document>
+</file>
+
+<file path=word/endnotes.xml><?xml version="1.0" encoding="utf-8"?>
+<w:endnotes xmlns:wpc="http://schemas.microsoft.com/office/word/2010/wordprocessingCanvas" xmlns:cx="http://schemas.microsoft.com/office/drawing/2014/chartex" xmlns:mc="http://schemas.openxmlformats.org/markup-compatibility/2006" xmlns:o="urn:schemas-microsoft-com:office:office" xmlns:r="http://schemas.openxmlformats.org/officeDocument/2006/relationships" xmlns:m="http://schemas.openxmlformats.org/officeDocument/2006/math" xmlns:v="urn:schemas-microsoft-com:vml" xmlns:wp14="http://schemas.microsoft.com/office/word/2010/wordprocessingDrawing" xmlns:wp="http://schemas.openxmlformats.org/drawingml/2006/wordprocessingDrawing" xmlns:w10="urn:schemas-microsoft-com:office:word" xmlns:w="http://schemas.openxmlformats.org/wordprocessingml/2006/main" xmlns:w14="http://schemas.microsoft.com/office/word/2010/wordml" xmlns:w15="http://schemas.microsoft.com/office/word/2012/wordml" xmlns:w16se="http://schemas.microsoft.com/office/word/2015/wordml/symex" xmlns:wpg="http://schemas.microsoft.com/office/word/2010/wordprocessingGroup" xmlns:wpi="http://schemas.microsoft.com/office/word/2010/wordprocessingInk" xmlns:wne="http://schemas.microsoft.com/office/word/2006/wordml" xmlns:wps="http://schemas.microsoft.com/office/word/2010/wordprocessingShape" mc:Ignorable="w14 w15 w16se wp14">
+  <w:endnote w:type="separator" w:id="-1">
+    <w:p>
+      <w:pPr>
+        <w:spacing w:after="0" w:line="240" w:lineRule="auto"/>
+      </w:pPr>
+      <w:r>
+        <w:separator/>
+      </w:r>
+    </w:p>
+  </w:endnote>
+  <w:endnote w:type="continuationSeparator" w:id="0">
+    <w:p>
+      <w:pPr>
+        <w:spacing w:after="0" w:line="240" w:lineRule="auto"/>
+      </w:pPr>
+      <w:r>
+        <w:continuationSeparator/>
+      </w:r>
+    </w:p>
+  </w:endnote>
+</w:endnotes>
+</file>
+
+<file path=word/footnotes.xml><?xml version="1.0" encoding="utf-8"?>
+<w:footnotes xmlns:wpc="http://schemas.microsoft.com/office/word/2010/wordprocessingCanvas" xmlns:cx="http://schemas.microsoft.com/office/drawing/2014/chartex" xmlns:mc="http://schemas.openxmlformats.org/markup-compatibility/2006" xmlns:o="urn:schemas-microsoft-com:office:office" xmlns:r="http://schemas.openxmlformats.org/officeDocument/2006/relationships" xmlns:m="http://schemas.openxmlformats.org/officeDocument/2006/math" xmlns:v="urn:schemas-microsoft-com:vml" xmlns:wp14="http://schemas.microsoft.com/office/word/2010/wordprocessingDrawing" xmlns:wp="http://schemas.openxmlformats.org/drawingml/2006/wordprocessingDrawing" xmlns:w10="urn:schemas-microsoft-com:office:word" xmlns:w="http://schemas.openxmlformats.org/wordprocessingml/2006/main" xmlns:w14="http://schemas.microsoft.com/office/word/2010/wordml" xmlns:w15="http://schemas.microsoft.com/office/word/2012/wordml" xmlns:w16se="http://schemas.microsoft.com/office/word/2015/wordml/symex" xmlns:wpg="http://schemas.microsoft.com/office/word/2010/wordprocessingGroup" xmlns:wpi="http://schemas.microsoft.com/office/word/2010/wordprocessingInk" xmlns:wne="http://schemas.microsoft.com/office/word/2006/wordml" xmlns:wps="http://schemas.microsoft.com/office/word/2010/wordprocessingShape" mc:Ignorable="w14 w15 w16se wp14">
+  <w:footnote w:type="separator" w:id="-1">
+    <w:p>
+      <w:pPr>
+        <w:spacing w:after="0" w:line="240" w:lineRule="auto"/>
+      </w:pPr>
+      <w:r>
+        <w:separator/>
+      </w:r>
+    </w:p>
+  </w:footnote>
+  <w:footnote w:type="continuationSeparator" w:id="0">
+    <w:p>
+      <w:pPr>
+        <w:spacing w:after="0" w:line="240" w:lineRule="auto"/>
+      </w:pPr>
+      <w:r>
+        <w:continuationSeparator/>
+      </w:r>
+    </w:p>
+  </w:footnote>
+</w:footnotes>
 </file>
 
 <file path=word/numbering.xml><?xml version="1.0" encoding="utf-8"?>
@@ -2341,6 +2359,50 @@
       <w:contextualSpacing/>
     </w:pPr>
   </w:style>
+  <w:style w:type="paragraph" w:styleId="Encabezado">
+    <w:name w:val="header"/>
+    <w:basedOn w:val="Normal"/>
+    <w:link w:val="EncabezadoCar"/>
+    <w:uiPriority w:val="99"/>
+    <w:unhideWhenUsed/>
+    <w:rsid w:val="001B5434"/>
+    <w:pPr>
+      <w:tabs>
+        <w:tab w:val="center" w:pos="4252"/>
+        <w:tab w:val="right" w:pos="8504"/>
+      </w:tabs>
+      <w:spacing w:after="0" w:line="240" w:lineRule="auto"/>
+    </w:pPr>
+  </w:style>
+  <w:style w:type="character" w:customStyle="1" w:styleId="EncabezadoCar">
+    <w:name w:val="Encabezado Car"/>
+    <w:basedOn w:val="Fuentedeprrafopredeter"/>
+    <w:link w:val="Encabezado"/>
+    <w:uiPriority w:val="99"/>
+    <w:rsid w:val="001B5434"/>
+  </w:style>
+  <w:style w:type="paragraph" w:styleId="Piedepgina">
+    <w:name w:val="footer"/>
+    <w:basedOn w:val="Normal"/>
+    <w:link w:val="PiedepginaCar"/>
+    <w:uiPriority w:val="99"/>
+    <w:unhideWhenUsed/>
+    <w:rsid w:val="001B5434"/>
+    <w:pPr>
+      <w:tabs>
+        <w:tab w:val="center" w:pos="4252"/>
+        <w:tab w:val="right" w:pos="8504"/>
+      </w:tabs>
+      <w:spacing w:after="0" w:line="240" w:lineRule="auto"/>
+    </w:pPr>
+  </w:style>
+  <w:style w:type="character" w:customStyle="1" w:styleId="PiedepginaCar">
+    <w:name w:val="Pie de página Car"/>
+    <w:basedOn w:val="Fuentedeprrafopredeter"/>
+    <w:link w:val="Piedepgina"/>
+    <w:uiPriority w:val="99"/>
+    <w:rsid w:val="001B5434"/>
+  </w:style>
 </w:styles>
 </file>
 

--- a/Programacion Servicios y procesos/Programacion Concurrente.docx
+++ b/Programacion Servicios y procesos/Programacion Concurrente.docx
@@ -7,37 +7,40 @@
         <w:pStyle w:val="Ttulo1"/>
         <w:jc w:val="center"/>
       </w:pPr>
+      <w:r>
+        <w:t>Programación concurrente</w:t>
+      </w:r>
+    </w:p>
+    <w:p>
+      <w:pPr>
+        <w:pStyle w:val="Ttulo2"/>
+      </w:pPr>
+      <w:r>
+        <w:t>Paradigma</w:t>
+      </w:r>
+    </w:p>
+    <w:p>
+      <w:pPr>
+        <w:pStyle w:val="Prrafodelista"/>
+        <w:numPr>
+          <w:ilvl w:val="0"/>
+          <w:numId w:val="1"/>
+        </w:numPr>
+      </w:pPr>
+      <w:r>
+        <w:rPr>
+          <w:b/>
+        </w:rPr>
+        <w:t>Paralelismo:</w:t>
+      </w:r>
+      <w:r>
+        <w:t xml:space="preserve"> </w:t>
+      </w:r>
+      <w:r>
+        <w:t>El paralelismo se preocupa de analizar como superponer operaciones con el objeto de mejorar el rendimiento al realizar una tarea concreta.</w:t>
+      </w:r>
       <w:bookmarkStart w:id="0" w:name="_GoBack"/>
       <w:bookmarkEnd w:id="0"/>
-      <w:r>
-        <w:t>Programación concurrente</w:t>
-      </w:r>
-    </w:p>
-    <w:p>
-      <w:pPr>
-        <w:pStyle w:val="Ttulo2"/>
-      </w:pPr>
-      <w:r>
-        <w:t>Paradigma</w:t>
-      </w:r>
-    </w:p>
-    <w:p>
-      <w:pPr>
-        <w:pStyle w:val="Prrafodelista"/>
-        <w:numPr>
-          <w:ilvl w:val="0"/>
-          <w:numId w:val="1"/>
-        </w:numPr>
-      </w:pPr>
-      <w:r>
-        <w:rPr>
-          <w:b/>
-        </w:rPr>
-        <w:t>Paralelismo:</w:t>
-      </w:r>
-      <w:r>
-        <w:t xml:space="preserve"> P mismo intervalo de tiempo</w:t>
-      </w:r>
     </w:p>
     <w:p>
       <w:pPr>
@@ -990,6 +993,7 @@
         </w:numPr>
       </w:pPr>
       <w:r>
+        <w:lastRenderedPageBreak/>
         <w:t>Otro proceso de mayor prioridad pasa al estado de preparado.</w:t>
       </w:r>
     </w:p>
@@ -1008,7 +1012,6 @@
         <w:rPr>
           <w:b/>
         </w:rPr>
-        <w:lastRenderedPageBreak/>
         <w:t>Determinación del proceso:</w:t>
       </w:r>
     </w:p>
